--- a/Sujet.docx
+++ b/Sujet.docx
@@ -135,7 +135,7 @@
         <mc:AlternateContent>
           <mc:Choice Requires="wps">
             <w:drawing>
-              <wp:anchor distT="0" distB="0" distL="114300" distR="114300" simplePos="0" relativeHeight="251672576" behindDoc="0" locked="0" layoutInCell="1" allowOverlap="1" wp14:anchorId="5C0B4277" wp14:editId="66D9A674">
+              <wp:anchor distT="0" distB="0" distL="114300" distR="114300" simplePos="0" relativeHeight="251672576" behindDoc="0" locked="0" layoutInCell="1" allowOverlap="1" wp14:anchorId="5C0B4277" wp14:editId="4499E159">
                 <wp:simplePos x="0" y="0"/>
                 <wp:positionH relativeFrom="column">
                   <wp:posOffset>700405</wp:posOffset>
@@ -1784,13 +1784,7 @@
         <w:pStyle w:val="Sansinterligne"/>
       </w:pPr>
       <w:r>
-        <w:t xml:space="preserve">(Envoie le nom de la </w:t>
-      </w:r>
-      <w:r>
-        <w:t>cave</w:t>
-      </w:r>
-      <w:r>
-        <w:t xml:space="preserve"> en données)</w:t>
+        <w:t>(Envoie le nom de la cave en données)</w:t>
       </w:r>
     </w:p>
     <w:p>
@@ -1965,10 +1959,7 @@
         <w:t xml:space="preserve"> </w:t>
       </w:r>
       <w:r>
-        <w:t>Stock</w:t>
-      </w:r>
-      <w:r>
-        <w:t xml:space="preserve"> </w:t>
+        <w:t xml:space="preserve">Stock </w:t>
       </w:r>
       <w:proofErr w:type="gramStart"/>
       <w:r>
@@ -2065,13 +2056,28 @@
       </w:r>
       <w:proofErr w:type="spellEnd"/>
       <w:r>
-        <w:t xml:space="preserve"> </w:t>
+        <w:t xml:space="preserve"> tomcat</w:t>
+      </w:r>
+      <w:proofErr w:type="gramStart"/>
+      <w:r>
+        <w:t>7:run</w:t>
+      </w:r>
+      <w:proofErr w:type="gramEnd"/>
+    </w:p>
+    <w:p>
+      <w:pPr>
+        <w:pStyle w:val="Sansinterligne"/>
+      </w:pPr>
+    </w:p>
+    <w:p>
+      <w:pPr>
+        <w:pStyle w:val="Sansinterligne"/>
+      </w:pPr>
+      <w:r>
+        <w:t>To do : Finir les services REST</w:t>
       </w:r>
       <w:bookmarkStart w:id="0" w:name="_GoBack"/>
       <w:bookmarkEnd w:id="0"/>
-      <w:r>
-        <w:t>tomcat7:run</w:t>
-      </w:r>
     </w:p>
     <w:sectPr>
       <w:pgSz w:w="11906" w:h="16838"/>
@@ -2820,7 +2826,7 @@
 </file>
 
 <file path=customXml/itemProps1.xml><?xml version="1.0" encoding="utf-8"?>
-<ds:datastoreItem xmlns:ds="http://schemas.openxmlformats.org/officeDocument/2006/customXml" ds:itemID="{9149A7EE-5293-4143-9078-9224702CB7E9}">
+<ds:datastoreItem xmlns:ds="http://schemas.openxmlformats.org/officeDocument/2006/customXml" ds:itemID="{A193C1DF-CF1C-4218-87B3-97A0EF9A759C}">
   <ds:schemaRefs>
     <ds:schemaRef ds:uri="http://schemas.openxmlformats.org/officeDocument/2006/bibliography"/>
   </ds:schemaRefs>

--- a/Sujet.docx
+++ b/Sujet.docx
@@ -385,11 +385,9 @@
         <w:pStyle w:val="Sansinterligne"/>
         <w:ind w:left="284"/>
       </w:pPr>
-      <w:proofErr w:type="spellStart"/>
-      <w:r>
-        <w:t>Cepage</w:t>
-      </w:r>
-      <w:proofErr w:type="spellEnd"/>
+      <w:r>
+        <w:t>Cépage</w:t>
+      </w:r>
     </w:p>
     <w:p>
       <w:pPr>
@@ -2075,6 +2073,580 @@
       </w:pPr>
       <w:r>
         <w:t>To do : Finir les services REST</w:t>
+      </w:r>
+    </w:p>
+    <w:p>
+      <w:pPr>
+        <w:pStyle w:val="Sansinterligne"/>
+      </w:pPr>
+    </w:p>
+    <w:p>
+      <w:pPr>
+        <w:pStyle w:val="Sansinterligne"/>
+      </w:pPr>
+      <w:r>
+        <w:t>/user</w:t>
+      </w:r>
+    </w:p>
+    <w:p>
+      <w:pPr>
+        <w:pStyle w:val="Sansinterligne"/>
+      </w:pPr>
+      <w:r>
+        <w:t>/cave</w:t>
+      </w:r>
+      <w:proofErr w:type="gramStart"/>
+      <w:r>
+        <w:t> ?user</w:t>
+      </w:r>
+      <w:proofErr w:type="gramEnd"/>
+      <w:r>
+        <w:t>=x</w:t>
+      </w:r>
+    </w:p>
+    <w:p>
+      <w:pPr>
+        <w:pStyle w:val="Sansinterligne"/>
+      </w:pPr>
+      <w:r>
+        <w:t>/</w:t>
+      </w:r>
+      <w:proofErr w:type="spellStart"/>
+      <w:r>
+        <w:t>bottles</w:t>
+      </w:r>
+      <w:proofErr w:type="spellEnd"/>
+      <w:proofErr w:type="gramStart"/>
+      <w:r>
+        <w:t> ?user</w:t>
+      </w:r>
+      <w:proofErr w:type="gramEnd"/>
+      <w:r>
+        <w:t>=</w:t>
+      </w:r>
+      <w:proofErr w:type="spellStart"/>
+      <w:r>
+        <w:t>x&amp;cave</w:t>
+      </w:r>
+      <w:proofErr w:type="spellEnd"/>
+      <w:r>
+        <w:t>=y</w:t>
+      </w:r>
+    </w:p>
+    <w:p>
+      <w:pPr>
+        <w:pStyle w:val="Sansinterligne"/>
+        <w:pBdr>
+          <w:bottom w:val="single" w:sz="6" w:space="1" w:color="auto"/>
+        </w:pBdr>
+      </w:pPr>
+    </w:p>
+    <w:p>
+      <w:pPr>
+        <w:pStyle w:val="Sansinterligne"/>
+      </w:pPr>
+    </w:p>
+    <w:p>
+      <w:pPr>
+        <w:pStyle w:val="Sansinterligne"/>
+      </w:pPr>
+      <w:r>
+        <w:t>Clean REST Api :</w:t>
+      </w:r>
+    </w:p>
+    <w:p>
+      <w:pPr>
+        <w:pStyle w:val="Sansinterligne"/>
+      </w:pPr>
+    </w:p>
+    <w:p>
+      <w:pPr>
+        <w:pStyle w:val="Titre2"/>
+      </w:pPr>
+      <w:r>
+        <w:t>User :</w:t>
+      </w:r>
+    </w:p>
+    <w:p>
+      <w:pPr>
+        <w:pStyle w:val="Sansinterligne"/>
+      </w:pPr>
+      <w:r>
+        <w:t>GET</w:t>
+      </w:r>
+      <w:r>
+        <w:tab/>
+      </w:r>
+      <w:r>
+        <w:tab/>
+      </w:r>
+      <w:r>
+        <w:rPr>
+          <w:b/>
+        </w:rPr>
+        <w:t>a</w:t>
+      </w:r>
+      <w:r>
+        <w:rPr>
+          <w:b/>
+        </w:rPr>
+        <w:t>pi/user</w:t>
+      </w:r>
+      <w:r>
+        <w:t> : tous les utilisateurs</w:t>
+      </w:r>
+    </w:p>
+    <w:p>
+      <w:pPr>
+        <w:pStyle w:val="Sansinterligne"/>
+      </w:pPr>
+      <w:r>
+        <w:t>GET</w:t>
+      </w:r>
+      <w:r>
+        <w:tab/>
+      </w:r>
+      <w:r>
+        <w:tab/>
+      </w:r>
+      <w:r>
+        <w:rPr>
+          <w:b/>
+        </w:rPr>
+        <w:t>a</w:t>
+      </w:r>
+      <w:r>
+        <w:rPr>
+          <w:b/>
+        </w:rPr>
+        <w:t>pi/user/{id}</w:t>
+      </w:r>
+      <w:r>
+        <w:t> : un utilisateur spécifique</w:t>
+      </w:r>
+    </w:p>
+    <w:p>
+      <w:pPr>
+        <w:pStyle w:val="Sansinterligne"/>
+      </w:pPr>
+    </w:p>
+    <w:p>
+      <w:pPr>
+        <w:pStyle w:val="Titre2"/>
+      </w:pPr>
+      <w:proofErr w:type="spellStart"/>
+      <w:r>
+        <w:t>Cellar</w:t>
+      </w:r>
+      <w:proofErr w:type="spellEnd"/>
+      <w:r>
+        <w:t> :</w:t>
+      </w:r>
+    </w:p>
+    <w:p>
+      <w:pPr>
+        <w:pStyle w:val="Sansinterligne"/>
+      </w:pPr>
+      <w:r>
+        <w:t>GET</w:t>
+      </w:r>
+      <w:r>
+        <w:tab/>
+      </w:r>
+      <w:r>
+        <w:tab/>
+      </w:r>
+      <w:r>
+        <w:rPr>
+          <w:b/>
+        </w:rPr>
+        <w:t>a</w:t>
+      </w:r>
+      <w:r>
+        <w:rPr>
+          <w:b/>
+        </w:rPr>
+        <w:t>pi/</w:t>
+      </w:r>
+      <w:proofErr w:type="spellStart"/>
+      <w:proofErr w:type="gramStart"/>
+      <w:r>
+        <w:rPr>
+          <w:b/>
+        </w:rPr>
+        <w:t>cellar?user</w:t>
+      </w:r>
+      <w:proofErr w:type="spellEnd"/>
+      <w:proofErr w:type="gramEnd"/>
+      <w:r>
+        <w:rPr>
+          <w:b/>
+        </w:rPr>
+        <w:t>={id}</w:t>
+      </w:r>
+      <w:r>
+        <w:t> : les caves d’un utilisateur spécifique</w:t>
+      </w:r>
+    </w:p>
+    <w:p>
+      <w:pPr>
+        <w:pStyle w:val="Sansinterligne"/>
+      </w:pPr>
+      <w:r>
+        <w:t>POST</w:t>
+      </w:r>
+      <w:r>
+        <w:tab/>
+      </w:r>
+      <w:r>
+        <w:tab/>
+      </w:r>
+      <w:r>
+        <w:rPr>
+          <w:b/>
+        </w:rPr>
+        <w:t>a</w:t>
+      </w:r>
+      <w:r>
+        <w:rPr>
+          <w:b/>
+        </w:rPr>
+        <w:t>pi/</w:t>
+      </w:r>
+      <w:proofErr w:type="spellStart"/>
+      <w:r>
+        <w:rPr>
+          <w:b/>
+        </w:rPr>
+        <w:t>cellar</w:t>
+      </w:r>
+      <w:proofErr w:type="spellEnd"/>
+      <w:r>
+        <w:rPr>
+          <w:b/>
+        </w:rPr>
+        <w:t>/</w:t>
+      </w:r>
+      <w:proofErr w:type="spellStart"/>
+      <w:proofErr w:type="gramStart"/>
+      <w:r>
+        <w:rPr>
+          <w:b/>
+        </w:rPr>
+        <w:t>add?user</w:t>
+      </w:r>
+      <w:proofErr w:type="spellEnd"/>
+      <w:proofErr w:type="gramEnd"/>
+      <w:r>
+        <w:rPr>
+          <w:b/>
+        </w:rPr>
+        <w:t>={id}</w:t>
+      </w:r>
+      <w:r>
+        <w:t> : ajoute une cave à un utilisateur</w:t>
+      </w:r>
+    </w:p>
+    <w:p>
+      <w:pPr>
+        <w:pStyle w:val="Sansinterligne"/>
+        <w:ind w:left="1418"/>
+        <w:rPr>
+          <w:i/>
+        </w:rPr>
+      </w:pPr>
+      <w:r>
+        <w:rPr>
+          <w:i/>
+        </w:rPr>
+        <w:t>{</w:t>
+      </w:r>
+    </w:p>
+    <w:p>
+      <w:pPr>
+        <w:pStyle w:val="Sansinterligne"/>
+        <w:ind w:left="1701"/>
+        <w:rPr>
+          <w:i/>
+        </w:rPr>
+      </w:pPr>
+      <w:r>
+        <w:rPr>
+          <w:i/>
+        </w:rPr>
+        <w:t>"label" : "</w:t>
+      </w:r>
+      <w:r>
+        <w:rPr>
+          <w:i/>
+        </w:rPr>
+        <w:t>…</w:t>
+      </w:r>
+      <w:r>
+        <w:rPr>
+          <w:i/>
+        </w:rPr>
+        <w:t>",</w:t>
+      </w:r>
+    </w:p>
+    <w:p>
+      <w:pPr>
+        <w:pStyle w:val="Sansinterligne"/>
+        <w:ind w:left="1701"/>
+        <w:rPr>
+          <w:i/>
+        </w:rPr>
+      </w:pPr>
+      <w:r>
+        <w:rPr>
+          <w:i/>
+        </w:rPr>
+        <w:t>"description" : "</w:t>
+      </w:r>
+      <w:r>
+        <w:rPr>
+          <w:i/>
+        </w:rPr>
+        <w:t>…</w:t>
+      </w:r>
+      <w:r>
+        <w:rPr>
+          <w:i/>
+        </w:rPr>
+        <w:t>"</w:t>
+      </w:r>
+    </w:p>
+    <w:p>
+      <w:pPr>
+        <w:pStyle w:val="Sansinterligne"/>
+        <w:ind w:left="1418"/>
+        <w:rPr>
+          <w:i/>
+        </w:rPr>
+      </w:pPr>
+      <w:r>
+        <w:rPr>
+          <w:i/>
+        </w:rPr>
+        <w:t>}</w:t>
+      </w:r>
+    </w:p>
+    <w:p>
+      <w:pPr>
+        <w:pStyle w:val="Sansinterligne"/>
+      </w:pPr>
+      <w:r>
+        <w:t>DELET</w:t>
+      </w:r>
+      <w:r>
+        <w:t>E</w:t>
+      </w:r>
+      <w:r>
+        <w:tab/>
+      </w:r>
+      <w:r>
+        <w:tab/>
+      </w:r>
+      <w:r>
+        <w:rPr>
+          <w:b/>
+        </w:rPr>
+        <w:t>api/</w:t>
+      </w:r>
+      <w:proofErr w:type="spellStart"/>
+      <w:r>
+        <w:rPr>
+          <w:b/>
+        </w:rPr>
+        <w:t>cellar</w:t>
+      </w:r>
+      <w:proofErr w:type="spellEnd"/>
+      <w:r>
+        <w:rPr>
+          <w:b/>
+        </w:rPr>
+        <w:t>/</w:t>
+      </w:r>
+      <w:proofErr w:type="spellStart"/>
+      <w:proofErr w:type="gramStart"/>
+      <w:r>
+        <w:rPr>
+          <w:b/>
+        </w:rPr>
+        <w:t>remove?user</w:t>
+      </w:r>
+      <w:proofErr w:type="spellEnd"/>
+      <w:proofErr w:type="gramEnd"/>
+      <w:r>
+        <w:rPr>
+          <w:b/>
+        </w:rPr>
+        <w:t>={id}&amp;</w:t>
+      </w:r>
+      <w:proofErr w:type="spellStart"/>
+      <w:r>
+        <w:rPr>
+          <w:b/>
+        </w:rPr>
+        <w:t>cellar</w:t>
+      </w:r>
+      <w:proofErr w:type="spellEnd"/>
+      <w:r>
+        <w:rPr>
+          <w:b/>
+        </w:rPr>
+        <w:t>={id’}</w:t>
+      </w:r>
+      <w:r>
+        <w:t> : supprime une cave précise</w:t>
+      </w:r>
+    </w:p>
+    <w:p>
+      <w:pPr>
+        <w:pStyle w:val="Sansinterligne"/>
+      </w:pPr>
+    </w:p>
+    <w:p>
+      <w:pPr>
+        <w:pStyle w:val="Titre2"/>
+      </w:pPr>
+      <w:proofErr w:type="spellStart"/>
+      <w:r>
+        <w:t>Bottle</w:t>
+      </w:r>
+      <w:proofErr w:type="spellEnd"/>
+      <w:r>
+        <w:t> :</w:t>
+      </w:r>
+    </w:p>
+    <w:p>
+      <w:pPr>
+        <w:pStyle w:val="Sansinterligne"/>
+      </w:pPr>
+      <w:r>
+        <w:t>GET</w:t>
+      </w:r>
+      <w:r>
+        <w:tab/>
+      </w:r>
+      <w:r>
+        <w:tab/>
+      </w:r>
+      <w:r>
+        <w:rPr>
+          <w:b/>
+        </w:rPr>
+        <w:t>api/</w:t>
+      </w:r>
+      <w:proofErr w:type="spellStart"/>
+      <w:r>
+        <w:rPr>
+          <w:b/>
+        </w:rPr>
+        <w:t>bottle</w:t>
+      </w:r>
+      <w:proofErr w:type="spellEnd"/>
+      <w:r>
+        <w:t> : toutes les bouteilles enregistrées</w:t>
+      </w:r>
+    </w:p>
+    <w:p>
+      <w:pPr>
+        <w:pStyle w:val="Sansinterligne"/>
+      </w:pPr>
+      <w:r>
+        <w:t>GET</w:t>
+      </w:r>
+      <w:r>
+        <w:tab/>
+      </w:r>
+      <w:r>
+        <w:tab/>
+      </w:r>
+      <w:r>
+        <w:rPr>
+          <w:b/>
+        </w:rPr>
+        <w:t>api/</w:t>
+      </w:r>
+      <w:proofErr w:type="spellStart"/>
+      <w:r>
+        <w:rPr>
+          <w:b/>
+        </w:rPr>
+        <w:t>bottle</w:t>
+      </w:r>
+      <w:proofErr w:type="spellEnd"/>
+      <w:r>
+        <w:rPr>
+          <w:b/>
+        </w:rPr>
+        <w:t>/{id}</w:t>
+      </w:r>
+      <w:r>
+        <w:t> : une bouteille spécifique</w:t>
+      </w:r>
+    </w:p>
+    <w:p>
+      <w:pPr>
+        <w:pStyle w:val="Sansinterligne"/>
+      </w:pPr>
+      <w:r>
+        <w:t>GET</w:t>
+      </w:r>
+      <w:r>
+        <w:tab/>
+      </w:r>
+      <w:r>
+        <w:tab/>
+      </w:r>
+      <w:r>
+        <w:rPr>
+          <w:b/>
+        </w:rPr>
+        <w:t>api/</w:t>
+      </w:r>
+      <w:proofErr w:type="spellStart"/>
+      <w:proofErr w:type="gramStart"/>
+      <w:r>
+        <w:rPr>
+          <w:b/>
+        </w:rPr>
+        <w:t>bottle?</w:t>
+      </w:r>
+      <w:proofErr w:type="gramEnd"/>
+      <w:r>
+        <w:rPr>
+          <w:b/>
+        </w:rPr>
+        <w:t>user</w:t>
+      </w:r>
+      <w:proofErr w:type="spellEnd"/>
+      <w:r>
+        <w:rPr>
+          <w:b/>
+        </w:rPr>
+        <w:t>={id}&amp;</w:t>
+      </w:r>
+      <w:proofErr w:type="spellStart"/>
+      <w:r>
+        <w:rPr>
+          <w:b/>
+        </w:rPr>
+        <w:t>cellar</w:t>
+      </w:r>
+      <w:proofErr w:type="spellEnd"/>
+      <w:r>
+        <w:rPr>
+          <w:b/>
+        </w:rPr>
+        <w:t>={id’}</w:t>
+      </w:r>
+      <w:r>
+        <w:t> : récupère les bouteilles d’une cave</w:t>
+      </w:r>
+      <w:r>
+        <w:t xml:space="preserve"> (Slot)</w:t>
       </w:r>
       <w:bookmarkStart w:id="0" w:name="_GoBack"/>
       <w:bookmarkEnd w:id="0"/>
@@ -2508,6 +3080,28 @@
       <w:szCs w:val="32"/>
     </w:rPr>
   </w:style>
+  <w:style w:type="paragraph" w:styleId="Titre2">
+    <w:name w:val="heading 2"/>
+    <w:basedOn w:val="Normal"/>
+    <w:next w:val="Normal"/>
+    <w:link w:val="Titre2Car"/>
+    <w:uiPriority w:val="9"/>
+    <w:unhideWhenUsed/>
+    <w:qFormat/>
+    <w:rsid w:val="00866FDA"/>
+    <w:pPr>
+      <w:keepNext/>
+      <w:keepLines/>
+      <w:spacing w:before="40" w:after="0"/>
+      <w:outlineLvl w:val="1"/>
+    </w:pPr>
+    <w:rPr>
+      <w:rFonts w:asciiTheme="majorHAnsi" w:eastAsiaTheme="majorEastAsia" w:hAnsiTheme="majorHAnsi" w:cstheme="majorBidi"/>
+      <w:color w:val="2F5496" w:themeColor="accent1" w:themeShade="BF"/>
+      <w:sz w:val="26"/>
+      <w:szCs w:val="26"/>
+    </w:rPr>
+  </w:style>
   <w:style w:type="character" w:default="1" w:styleId="Policepardfaut">
     <w:name w:val="Default Paragraph Font"/>
     <w:uiPriority w:val="1"/>
@@ -2555,6 +3149,19 @@
       <w:color w:val="2F5496" w:themeColor="accent1" w:themeShade="BF"/>
       <w:sz w:val="32"/>
       <w:szCs w:val="32"/>
+    </w:rPr>
+  </w:style>
+  <w:style w:type="character" w:customStyle="1" w:styleId="Titre2Car">
+    <w:name w:val="Titre 2 Car"/>
+    <w:basedOn w:val="Policepardfaut"/>
+    <w:link w:val="Titre2"/>
+    <w:uiPriority w:val="9"/>
+    <w:rsid w:val="00866FDA"/>
+    <w:rPr>
+      <w:rFonts w:asciiTheme="majorHAnsi" w:eastAsiaTheme="majorEastAsia" w:hAnsiTheme="majorHAnsi" w:cstheme="majorBidi"/>
+      <w:color w:val="2F5496" w:themeColor="accent1" w:themeShade="BF"/>
+      <w:sz w:val="26"/>
+      <w:szCs w:val="26"/>
     </w:rPr>
   </w:style>
 </w:styles>
@@ -2826,7 +3433,7 @@
 </file>
 
 <file path=customXml/itemProps1.xml><?xml version="1.0" encoding="utf-8"?>
-<ds:datastoreItem xmlns:ds="http://schemas.openxmlformats.org/officeDocument/2006/customXml" ds:itemID="{A193C1DF-CF1C-4218-87B3-97A0EF9A759C}">
+<ds:datastoreItem xmlns:ds="http://schemas.openxmlformats.org/officeDocument/2006/customXml" ds:itemID="{91ECEA80-0757-40C0-9B6D-655C69B5A09D}">
   <ds:schemaRefs>
     <ds:schemaRef ds:uri="http://schemas.openxmlformats.org/officeDocument/2006/bibliography"/>
   </ds:schemaRefs>
